--- a/задания.docx
+++ b/задания.docx
@@ -27,9 +27,6 @@
         <w:t>Антон – придумать как погода</w:t>
       </w:r>
       <w:r>
-        <w:rPr>
-          <w:lang w:val="en-US"/>
-        </w:rPr>
         <w:t xml:space="preserve">, </w:t>
       </w:r>
       <w:r>
@@ -45,6 +42,179 @@
       </w:r>
       <w:r>
         <w:t>найти макет</w:t>
+      </w:r>
+    </w:p>
+    <w:p>
+      <w:r>
+        <w:t>Задания для выполнения до 23.00 11.12.2023</w:t>
+      </w:r>
+    </w:p>
+    <w:p>
+      <w:r>
+        <w:t>Глянуть макет сайта</w:t>
+      </w:r>
+      <w:r>
+        <w:t>,</w:t>
+      </w:r>
+      <w:r>
+        <w:t xml:space="preserve"> найти фото</w:t>
+      </w:r>
+      <w:r>
+        <w:t xml:space="preserve">, </w:t>
+      </w:r>
+      <w:r>
+        <w:t>такое как в шапке сайта. Желательно с такой же цветовой гаммой</w:t>
+      </w:r>
+    </w:p>
+    <w:p>
+      <w:r>
+        <w:t>Найти пару пнг иконок как на сайте</w:t>
+      </w:r>
+      <w:r>
+        <w:t xml:space="preserve">, </w:t>
+      </w:r>
+      <w:r>
+        <w:t xml:space="preserve">там где </w:t>
+      </w:r>
+      <w:r>
+        <w:rPr>
+          <w:lang w:val="en-US"/>
+        </w:rPr>
+        <w:t>Features</w:t>
+      </w:r>
+      <w:r>
+        <w:t xml:space="preserve"> </w:t>
+      </w:r>
+      <w:r>
+        <w:rPr>
+          <w:lang w:val="en-US"/>
+        </w:rPr>
+        <w:t>you</w:t>
+      </w:r>
+      <w:r>
+        <w:t xml:space="preserve"> </w:t>
+      </w:r>
+      <w:r>
+        <w:rPr>
+          <w:lang w:val="en-US"/>
+        </w:rPr>
+        <w:t>can</w:t>
+      </w:r>
+      <w:r>
+        <w:t>’</w:t>
+      </w:r>
+      <w:r>
+        <w:rPr>
+          <w:lang w:val="en-US"/>
+        </w:rPr>
+        <w:t>s</w:t>
+      </w:r>
+      <w:r>
+        <w:t xml:space="preserve"> </w:t>
+      </w:r>
+      <w:r>
+        <w:rPr>
+          <w:lang w:val="en-US"/>
+        </w:rPr>
+        <w:t>avoid</w:t>
+      </w:r>
+      <w:r>
+        <w:t>.</w:t>
+      </w:r>
+    </w:p>
+    <w:p>
+      <w:pPr>
+        <w:rPr>
+          <w:lang w:val="en-US"/>
+        </w:rPr>
+      </w:pPr>
+      <w:r>
+        <w:t>Так же найти картинку в 3 блоке сайта</w:t>
+      </w:r>
+      <w:r>
+        <w:t xml:space="preserve"> “</w:t>
+      </w:r>
+      <w:r>
+        <w:rPr>
+          <w:lang w:val="en-US"/>
+        </w:rPr>
+        <w:t>Right</w:t>
+      </w:r>
+      <w:r>
+        <w:t xml:space="preserve"> </w:t>
+      </w:r>
+      <w:r>
+        <w:rPr>
+          <w:lang w:val="en-US"/>
+        </w:rPr>
+        <w:t>time</w:t>
+      </w:r>
+      <w:r>
+        <w:t xml:space="preserve"> </w:t>
+      </w:r>
+      <w:r>
+        <w:rPr>
+          <w:lang w:val="en-US"/>
+        </w:rPr>
+        <w:t>to</w:t>
+      </w:r>
+      <w:r>
+        <w:t xml:space="preserve"> </w:t>
+      </w:r>
+      <w:r>
+        <w:rPr>
+          <w:lang w:val="en-US"/>
+        </w:rPr>
+        <w:t>invest</w:t>
+      </w:r>
+      <w:r>
+        <w:t xml:space="preserve"> </w:t>
+      </w:r>
+      <w:r>
+        <w:rPr>
+          <w:lang w:val="en-US"/>
+        </w:rPr>
+        <w:t>into</w:t>
+      </w:r>
+      <w:r>
+        <w:t xml:space="preserve"> </w:t>
+      </w:r>
+      <w:r>
+        <w:rPr>
+          <w:lang w:val="en-US"/>
+        </w:rPr>
+        <w:t>space</w:t>
+      </w:r>
+      <w:r>
+        <w:t>”</w:t>
+      </w:r>
+      <w:r>
+        <w:rPr>
+          <w:lang w:val="en-US"/>
+        </w:rPr>
+        <w:t>.</w:t>
+      </w:r>
+    </w:p>
+    <w:p>
+      <w:r>
+        <w:t>Предложить изменения в сайт.</w:t>
+      </w:r>
+    </w:p>
+    <w:p>
+      <w:r>
+        <w:t>Ближе к вечеру закинуть ваши проекты</w:t>
+      </w:r>
+      <w:r>
+        <w:t xml:space="preserve">, </w:t>
+      </w:r>
+      <w:r>
+        <w:t>пусть и не готовые в гитхаб</w:t>
+      </w:r>
+      <w:r>
+        <w:t xml:space="preserve">, </w:t>
+      </w:r>
+      <w:r>
+        <w:t>чтобы активность показать</w:t>
       </w:r>
       <w:bookmarkStart w:id="0" w:name="_GoBack"/>
       <w:bookmarkEnd w:id="0"/>

--- a/задания.docx
+++ b/задания.docx
@@ -14,8 +14,13 @@
     </w:p>
     <w:p>
       <w:r>
-        <w:t>Никита – придумать как будет реализовывать напоминалки</w:t>
-      </w:r>
+        <w:t xml:space="preserve">Никита – придумать как будет реализовывать </w:t>
+      </w:r>
+      <w:proofErr w:type="spellStart"/>
+      <w:r>
+        <w:t>напоминалки</w:t>
+      </w:r>
+      <w:proofErr w:type="spellEnd"/>
     </w:p>
     <w:p>
       <w:r>
@@ -68,7 +73,15 @@
     </w:p>
     <w:p>
       <w:r>
-        <w:t>Найти пару пнг иконок как на сайте</w:t>
+        <w:t xml:space="preserve">Найти пару </w:t>
+      </w:r>
+      <w:proofErr w:type="spellStart"/>
+      <w:r>
+        <w:t>пнг</w:t>
+      </w:r>
+      <w:proofErr w:type="spellEnd"/>
+      <w:r>
+        <w:t xml:space="preserve"> иконок как на сайте</w:t>
       </w:r>
       <w:r>
         <w:t xml:space="preserve">, </w:t>
@@ -123,11 +136,6 @@
       </w:r>
     </w:p>
     <w:p>
-      <w:pPr>
-        <w:rPr>
-          <w:lang w:val="en-US"/>
-        </w:rPr>
-      </w:pPr>
       <w:r>
         <w:t>Так же найти картинку в 3 блоке сайта</w:t>
       </w:r>
@@ -189,9 +197,6 @@
         <w:t>”</w:t>
       </w:r>
       <w:r>
-        <w:rPr>
-          <w:lang w:val="en-US"/>
-        </w:rPr>
         <w:t>.</w:t>
       </w:r>
     </w:p>
@@ -208,13 +213,100 @@
         <w:t xml:space="preserve">, </w:t>
       </w:r>
       <w:r>
-        <w:t>пусть и не готовые в гитхаб</w:t>
-      </w:r>
+        <w:t xml:space="preserve">пусть и не готовые в </w:t>
+      </w:r>
+      <w:proofErr w:type="spellStart"/>
+      <w:r>
+        <w:t>гитхаб</w:t>
+      </w:r>
+      <w:proofErr w:type="spellEnd"/>
       <w:r>
         <w:t xml:space="preserve">, </w:t>
       </w:r>
       <w:r>
         <w:t>чтобы активность показать</w:t>
+      </w:r>
+    </w:p>
+    <w:p>
+      <w:r>
+        <w:t>Задания для выполнения до 23.00 17.12.2023</w:t>
+      </w:r>
+    </w:p>
+    <w:p>
+      <w:r>
+        <w:t>Антон – доработать код</w:t>
+      </w:r>
+      <w:r>
+        <w:t xml:space="preserve"> </w:t>
+      </w:r>
+      <w:r>
+        <w:t>программы о погоде</w:t>
+      </w:r>
+    </w:p>
+    <w:p>
+      <w:r>
+        <w:t>Рома – исправить ошибки в проекте своей игры</w:t>
+      </w:r>
+    </w:p>
+    <w:p>
+      <w:r>
+        <w:t>Илья – предоставить программу</w:t>
+      </w:r>
+    </w:p>
+    <w:p>
+      <w:r>
+        <w:t xml:space="preserve">Андрей – сделать слайдер или </w:t>
+      </w:r>
+      <w:proofErr w:type="spellStart"/>
+      <w:r>
+        <w:t>грид</w:t>
+      </w:r>
+      <w:proofErr w:type="spellEnd"/>
+      <w:r>
+        <w:t xml:space="preserve"> сетку на сайте</w:t>
+      </w:r>
+      <w:r>
+        <w:t xml:space="preserve">, </w:t>
+      </w:r>
+      <w:r>
+        <w:t xml:space="preserve">сделать </w:t>
+      </w:r>
+      <w:proofErr w:type="spellStart"/>
+      <w:r>
+        <w:t>адаптив</w:t>
+      </w:r>
+      <w:proofErr w:type="spellEnd"/>
+      <w:r>
+        <w:t xml:space="preserve"> сайта</w:t>
+      </w:r>
+      <w:r>
+        <w:t xml:space="preserve">, </w:t>
+      </w:r>
+      <w:r>
+        <w:t>сделать анимации на сайте</w:t>
+      </w:r>
+      <w:r>
+        <w:t xml:space="preserve">, </w:t>
+      </w:r>
+      <w:r>
+        <w:t>доделать парсеры</w:t>
+      </w:r>
+      <w:r>
+        <w:t xml:space="preserve">, </w:t>
+      </w:r>
+      <w:r>
+        <w:t>доделать приложение на питоне</w:t>
+      </w:r>
+      <w:r>
+        <w:t xml:space="preserve">, </w:t>
+      </w:r>
+      <w:r>
+        <w:t>сделать интерфейс приложения</w:t>
+      </w:r>
+    </w:p>
+    <w:p>
+      <w:r>
+        <w:t xml:space="preserve">Никита – предоставить программу </w:t>
       </w:r>
       <w:bookmarkStart w:id="0" w:name="_GoBack"/>
       <w:bookmarkEnd w:id="0"/>
